--- a/心得.docx
+++ b/心得.docx
@@ -8,17 +8,29 @@
         <w:spacing w:line="360" w:lineRule="auto"/>
         <w:rPr>
           <w:rFonts w:hint="eastAsia" w:asciiTheme="minorEastAsia" w:hAnsiTheme="minorEastAsia" w:eastAsiaTheme="minorEastAsia" w:cstheme="minorEastAsia"/>
+          <w:color w:val="000000" w:themeColor="text1"/>
           <w:sz w:val="24"/>
           <w:szCs w:val="24"/>
           <w:lang w:val="en-US" w:eastAsia="zh-CN"/>
-        </w:rPr>
-      </w:pPr>
-      <w:r>
-        <w:rPr>
-          <w:rFonts w:hint="eastAsia" w:asciiTheme="minorEastAsia" w:hAnsiTheme="minorEastAsia" w:eastAsiaTheme="minorEastAsia" w:cstheme="minorEastAsia"/>
+          <w14:textFill>
+            <w14:solidFill>
+              <w14:schemeClr w14:val="tx1"/>
+            </w14:solidFill>
+          </w14:textFill>
+        </w:rPr>
+      </w:pPr>
+      <w:r>
+        <w:rPr>
+          <w:rFonts w:hint="eastAsia" w:asciiTheme="minorEastAsia" w:hAnsiTheme="minorEastAsia" w:eastAsiaTheme="minorEastAsia" w:cstheme="minorEastAsia"/>
+          <w:color w:val="000000" w:themeColor="text1"/>
           <w:sz w:val="24"/>
           <w:szCs w:val="24"/>
           <w:lang w:val="en-US" w:eastAsia="zh-CN"/>
+          <w14:textFill>
+            <w14:solidFill>
+              <w14:schemeClr w14:val="tx1"/>
+            </w14:solidFill>
+          </w14:textFill>
         </w:rPr>
         <w:t xml:space="preserve">               心得体会</w:t>
       </w:r>
@@ -28,53 +40,75 @@
         <w:spacing w:line="360" w:lineRule="auto"/>
         <w:rPr>
           <w:rFonts w:hint="eastAsia" w:asciiTheme="minorEastAsia" w:hAnsiTheme="minorEastAsia" w:eastAsiaTheme="minorEastAsia" w:cstheme="minorEastAsia"/>
+          <w:color w:val="000000" w:themeColor="text1"/>
           <w:sz w:val="24"/>
           <w:szCs w:val="24"/>
           <w:lang w:val="en-US" w:eastAsia="zh-CN"/>
-        </w:rPr>
-      </w:pPr>
-      <w:r>
-        <w:rPr>
-          <w:rFonts w:hint="eastAsia" w:asciiTheme="minorEastAsia" w:hAnsiTheme="minorEastAsia" w:eastAsiaTheme="minorEastAsia" w:cstheme="minorEastAsia"/>
+          <w14:textFill>
+            <w14:solidFill>
+              <w14:schemeClr w14:val="tx1"/>
+            </w14:solidFill>
+          </w14:textFill>
+        </w:rPr>
+      </w:pPr>
+      <w:r>
+        <w:rPr>
+          <w:rFonts w:hint="eastAsia" w:asciiTheme="minorEastAsia" w:hAnsiTheme="minorEastAsia" w:eastAsiaTheme="minorEastAsia" w:cstheme="minorEastAsia"/>
+          <w:color w:val="000000" w:themeColor="text1"/>
           <w:sz w:val="24"/>
           <w:szCs w:val="24"/>
           <w:lang w:val="en-US" w:eastAsia="zh-CN"/>
+          <w14:textFill>
+            <w14:solidFill>
+              <w14:schemeClr w14:val="tx1"/>
+            </w14:solidFill>
+          </w14:textFill>
         </w:rPr>
         <w:t>本次的任务：</w:t>
       </w:r>
       <w:r>
         <w:rPr>
           <w:rFonts w:hint="eastAsia" w:asciiTheme="minorEastAsia" w:hAnsiTheme="minorEastAsia" w:eastAsiaTheme="minorEastAsia" w:cstheme="minorEastAsia"/>
-          <w:sz w:val="24"/>
-          <w:szCs w:val="24"/>
-        </w:rPr>
-        <w:t>使用tensorflow中的rnn相关操作，以作业提供的《全宋词》为训练数据，训练一个人工智能写词机</w:t>
-      </w:r>
-      <w:r>
-        <w:rPr>
-          <w:rFonts w:hint="eastAsia" w:asciiTheme="minorEastAsia" w:hAnsiTheme="minorEastAsia" w:eastAsiaTheme="minorEastAsia" w:cstheme="minorEastAsia"/>
-          <w:sz w:val="24"/>
-          <w:szCs w:val="24"/>
-        </w:rPr>
-        <w:t>。</w:t>
-      </w:r>
-    </w:p>
-    <w:p>
-      <w:pPr>
-        <w:spacing w:line="360" w:lineRule="auto"/>
-        <w:rPr>
-          <w:rFonts w:hint="eastAsia" w:asciiTheme="minorEastAsia" w:hAnsiTheme="minorEastAsia" w:eastAsiaTheme="minorEastAsia" w:cstheme="minorEastAsia"/>
+          <w:color w:val="000000" w:themeColor="text1"/>
+          <w:sz w:val="24"/>
+          <w:szCs w:val="24"/>
+          <w14:textFill>
+            <w14:solidFill>
+              <w14:schemeClr w14:val="tx1"/>
+            </w14:solidFill>
+          </w14:textFill>
+        </w:rPr>
+        <w:t>使用tensorflow中的rnn相关操作，以作业提供的《全宋词》为训练数据，训练一个人工智能写词机。</w:t>
+      </w:r>
+    </w:p>
+    <w:p>
+      <w:pPr>
+        <w:spacing w:line="360" w:lineRule="auto"/>
+        <w:rPr>
+          <w:rFonts w:hint="eastAsia" w:asciiTheme="minorEastAsia" w:hAnsiTheme="minorEastAsia" w:eastAsiaTheme="minorEastAsia" w:cstheme="minorEastAsia"/>
+          <w:color w:val="000000" w:themeColor="text1"/>
           <w:sz w:val="24"/>
           <w:szCs w:val="24"/>
           <w:lang w:val="en-US" w:eastAsia="zh-CN"/>
-        </w:rPr>
-      </w:pPr>
-      <w:r>
-        <w:rPr>
-          <w:rFonts w:hint="eastAsia" w:asciiTheme="minorEastAsia" w:hAnsiTheme="minorEastAsia" w:eastAsiaTheme="minorEastAsia" w:cstheme="minorEastAsia"/>
+          <w14:textFill>
+            <w14:solidFill>
+              <w14:schemeClr w14:val="tx1"/>
+            </w14:solidFill>
+          </w14:textFill>
+        </w:rPr>
+      </w:pPr>
+      <w:r>
+        <w:rPr>
+          <w:rFonts w:hint="eastAsia" w:asciiTheme="minorEastAsia" w:hAnsiTheme="minorEastAsia" w:eastAsiaTheme="minorEastAsia" w:cstheme="minorEastAsia"/>
+          <w:color w:val="000000" w:themeColor="text1"/>
           <w:sz w:val="24"/>
           <w:szCs w:val="24"/>
           <w:lang w:val="en-US" w:eastAsia="zh-CN"/>
+          <w14:textFill>
+            <w14:solidFill>
+              <w14:schemeClr w14:val="tx1"/>
+            </w14:solidFill>
+          </w14:textFill>
         </w:rPr>
         <w:t>分俩部份，一个是使用embedding 对全宋词进行词嵌入处理得到：如下结果</w:t>
       </w:r>
@@ -84,12 +118,28 @@
         <w:spacing w:line="360" w:lineRule="auto"/>
         <w:rPr>
           <w:rFonts w:hint="eastAsia" w:asciiTheme="minorEastAsia" w:hAnsiTheme="minorEastAsia" w:eastAsiaTheme="minorEastAsia" w:cstheme="minorEastAsia"/>
-          <w:sz w:val="24"/>
-          <w:szCs w:val="24"/>
-        </w:rPr>
-      </w:pPr>
-      <w:bookmarkStart w:id="0" w:name="_GoBack"/>
-      <w:r>
+          <w:color w:val="000000" w:themeColor="text1"/>
+          <w:sz w:val="24"/>
+          <w:szCs w:val="24"/>
+          <w14:textFill>
+            <w14:solidFill>
+              <w14:schemeClr w14:val="tx1"/>
+            </w14:solidFill>
+          </w14:textFill>
+        </w:rPr>
+      </w:pPr>
+      <w:r>
+        <w:rPr>
+          <w:rFonts w:hint="eastAsia" w:asciiTheme="minorEastAsia" w:hAnsiTheme="minorEastAsia" w:eastAsiaTheme="minorEastAsia" w:cstheme="minorEastAsia"/>
+          <w:color w:val="000000" w:themeColor="text1"/>
+          <w:sz w:val="24"/>
+          <w:szCs w:val="24"/>
+          <w14:textFill>
+            <w14:solidFill>
+              <w14:schemeClr w14:val="tx1"/>
+            </w14:solidFill>
+          </w14:textFill>
+        </w:rPr>
         <w:drawing>
           <wp:inline distT="0" distB="0" distL="114300" distR="114300">
             <wp:extent cx="5268595" cy="3159125"/>
@@ -132,24 +182,35 @@
           </wp:inline>
         </w:drawing>
       </w:r>
-      <w:bookmarkEnd w:id="0"/>
-    </w:p>
-    <w:p>
-      <w:pPr>
-        <w:spacing w:line="360" w:lineRule="auto"/>
-        <w:rPr>
-          <w:rFonts w:hint="eastAsia" w:asciiTheme="minorEastAsia" w:hAnsiTheme="minorEastAsia" w:eastAsiaTheme="minorEastAsia" w:cstheme="minorEastAsia"/>
+    </w:p>
+    <w:p>
+      <w:pPr>
+        <w:spacing w:line="360" w:lineRule="auto"/>
+        <w:rPr>
+          <w:rFonts w:hint="eastAsia" w:asciiTheme="minorEastAsia" w:hAnsiTheme="minorEastAsia" w:eastAsiaTheme="minorEastAsia" w:cstheme="minorEastAsia"/>
+          <w:color w:val="000000" w:themeColor="text1"/>
           <w:sz w:val="24"/>
           <w:szCs w:val="24"/>
           <w:lang w:eastAsia="zh-CN"/>
-        </w:rPr>
-      </w:pPr>
-      <w:r>
-        <w:rPr>
-          <w:rFonts w:hint="eastAsia" w:asciiTheme="minorEastAsia" w:hAnsiTheme="minorEastAsia" w:eastAsiaTheme="minorEastAsia" w:cstheme="minorEastAsia"/>
+          <w14:textFill>
+            <w14:solidFill>
+              <w14:schemeClr w14:val="tx1"/>
+            </w14:solidFill>
+          </w14:textFill>
+        </w:rPr>
+      </w:pPr>
+      <w:r>
+        <w:rPr>
+          <w:rFonts w:hint="eastAsia" w:asciiTheme="minorEastAsia" w:hAnsiTheme="minorEastAsia" w:eastAsiaTheme="minorEastAsia" w:cstheme="minorEastAsia"/>
+          <w:color w:val="000000" w:themeColor="text1"/>
           <w:sz w:val="24"/>
           <w:szCs w:val="24"/>
           <w:lang w:eastAsia="zh-CN"/>
+          <w14:textFill>
+            <w14:solidFill>
+              <w14:schemeClr w14:val="tx1"/>
+            </w14:solidFill>
+          </w14:textFill>
         </w:rPr>
         <w:t>以及embedding.npy文件</w:t>
       </w:r>
@@ -159,37 +220,61 @@
         <w:spacing w:line="360" w:lineRule="auto"/>
         <w:rPr>
           <w:rFonts w:hint="eastAsia" w:asciiTheme="minorEastAsia" w:hAnsiTheme="minorEastAsia" w:eastAsiaTheme="minorEastAsia" w:cstheme="minorEastAsia"/>
+          <w:color w:val="000000" w:themeColor="text1"/>
           <w:sz w:val="24"/>
           <w:szCs w:val="24"/>
           <w:lang w:eastAsia="zh-CN"/>
-        </w:rPr>
-      </w:pPr>
-    </w:p>
-    <w:p>
-      <w:pPr>
-        <w:spacing w:line="360" w:lineRule="auto"/>
-        <w:rPr>
-          <w:rFonts w:hint="eastAsia" w:asciiTheme="minorEastAsia" w:hAnsiTheme="minorEastAsia" w:eastAsiaTheme="minorEastAsia" w:cstheme="minorEastAsia"/>
+          <w14:textFill>
+            <w14:solidFill>
+              <w14:schemeClr w14:val="tx1"/>
+            </w14:solidFill>
+          </w14:textFill>
+        </w:rPr>
+      </w:pPr>
+    </w:p>
+    <w:p>
+      <w:pPr>
+        <w:spacing w:line="360" w:lineRule="auto"/>
+        <w:rPr>
+          <w:rFonts w:hint="eastAsia" w:asciiTheme="minorEastAsia" w:hAnsiTheme="minorEastAsia" w:eastAsiaTheme="minorEastAsia" w:cstheme="minorEastAsia"/>
+          <w:color w:val="000000" w:themeColor="text1"/>
           <w:sz w:val="24"/>
           <w:szCs w:val="24"/>
           <w:lang w:val="en-US" w:eastAsia="zh-CN"/>
-        </w:rPr>
-      </w:pPr>
-      <w:r>
-        <w:rPr>
-          <w:rFonts w:hint="eastAsia" w:asciiTheme="minorEastAsia" w:hAnsiTheme="minorEastAsia" w:eastAsiaTheme="minorEastAsia" w:cstheme="minorEastAsia"/>
+          <w14:textFill>
+            <w14:solidFill>
+              <w14:schemeClr w14:val="tx1"/>
+            </w14:solidFill>
+          </w14:textFill>
+        </w:rPr>
+      </w:pPr>
+      <w:r>
+        <w:rPr>
+          <w:rFonts w:hint="eastAsia" w:asciiTheme="minorEastAsia" w:hAnsiTheme="minorEastAsia" w:eastAsiaTheme="minorEastAsia" w:cstheme="minorEastAsia"/>
+          <w:color w:val="000000" w:themeColor="text1"/>
           <w:sz w:val="24"/>
           <w:szCs w:val="24"/>
           <w:lang w:eastAsia="zh-CN"/>
+          <w14:textFill>
+            <w14:solidFill>
+              <w14:schemeClr w14:val="tx1"/>
+            </w14:solidFill>
+          </w14:textFill>
         </w:rPr>
         <w:t>在使用</w:t>
       </w:r>
       <w:r>
         <w:rPr>
           <w:rFonts w:hint="eastAsia" w:asciiTheme="minorEastAsia" w:hAnsiTheme="minorEastAsia" w:eastAsiaTheme="minorEastAsia" w:cstheme="minorEastAsia"/>
+          <w:color w:val="000000" w:themeColor="text1"/>
           <w:sz w:val="24"/>
           <w:szCs w:val="24"/>
           <w:lang w:val="en-US" w:eastAsia="zh-CN"/>
+          <w14:textFill>
+            <w14:solidFill>
+              <w14:schemeClr w14:val="tx1"/>
+            </w14:solidFill>
+          </w14:textFill>
         </w:rPr>
         <w:t>embedding 的时候主要遇到如下困难：matplotlib 中文显示乱码问题，解决方案如下：</w:t>
       </w:r>
@@ -199,15 +284,27 @@
         <w:spacing w:line="360" w:lineRule="auto"/>
         <w:rPr>
           <w:rFonts w:hint="eastAsia" w:asciiTheme="minorEastAsia" w:hAnsiTheme="minorEastAsia" w:eastAsiaTheme="minorEastAsia" w:cstheme="minorEastAsia"/>
-          <w:sz w:val="24"/>
-          <w:szCs w:val="24"/>
-        </w:rPr>
-      </w:pPr>
-      <w:r>
-        <w:rPr>
-          <w:rFonts w:hint="eastAsia" w:asciiTheme="minorEastAsia" w:hAnsiTheme="minorEastAsia" w:eastAsiaTheme="minorEastAsia" w:cstheme="minorEastAsia"/>
-          <w:sz w:val="24"/>
-          <w:szCs w:val="24"/>
+          <w:color w:val="000000" w:themeColor="text1"/>
+          <w:sz w:val="24"/>
+          <w:szCs w:val="24"/>
+          <w14:textFill>
+            <w14:solidFill>
+              <w14:schemeClr w14:val="tx1"/>
+            </w14:solidFill>
+          </w14:textFill>
+        </w:rPr>
+      </w:pPr>
+      <w:r>
+        <w:rPr>
+          <w:rFonts w:hint="eastAsia" w:asciiTheme="minorEastAsia" w:hAnsiTheme="minorEastAsia" w:eastAsiaTheme="minorEastAsia" w:cstheme="minorEastAsia"/>
+          <w:color w:val="000000" w:themeColor="text1"/>
+          <w:sz w:val="24"/>
+          <w:szCs w:val="24"/>
+          <w14:textFill>
+            <w14:solidFill>
+              <w14:schemeClr w14:val="tx1"/>
+            </w14:solidFill>
+          </w14:textFill>
         </w:rPr>
         <w:drawing>
           <wp:inline distT="0" distB="0" distL="114300" distR="114300">
@@ -257,17 +354,29 @@
         <w:spacing w:line="360" w:lineRule="auto"/>
         <w:rPr>
           <w:rFonts w:hint="eastAsia" w:asciiTheme="minorEastAsia" w:hAnsiTheme="minorEastAsia" w:eastAsiaTheme="minorEastAsia" w:cstheme="minorEastAsia"/>
+          <w:color w:val="000000" w:themeColor="text1"/>
           <w:sz w:val="24"/>
           <w:szCs w:val="24"/>
           <w:lang w:eastAsia="zh-CN"/>
-        </w:rPr>
-      </w:pPr>
-      <w:r>
-        <w:rPr>
-          <w:rFonts w:hint="eastAsia" w:asciiTheme="minorEastAsia" w:hAnsiTheme="minorEastAsia" w:eastAsiaTheme="minorEastAsia" w:cstheme="minorEastAsia"/>
+          <w14:textFill>
+            <w14:solidFill>
+              <w14:schemeClr w14:val="tx1"/>
+            </w14:solidFill>
+          </w14:textFill>
+        </w:rPr>
+      </w:pPr>
+      <w:r>
+        <w:rPr>
+          <w:rFonts w:hint="eastAsia" w:asciiTheme="minorEastAsia" w:hAnsiTheme="minorEastAsia" w:eastAsiaTheme="minorEastAsia" w:cstheme="minorEastAsia"/>
+          <w:color w:val="000000" w:themeColor="text1"/>
           <w:sz w:val="24"/>
           <w:szCs w:val="24"/>
           <w:lang w:eastAsia="zh-CN"/>
+          <w14:textFill>
+            <w14:solidFill>
+              <w14:schemeClr w14:val="tx1"/>
+            </w14:solidFill>
+          </w14:textFill>
         </w:rPr>
         <w:t>对其进行设置默认字体；</w:t>
       </w:r>
@@ -277,17 +386,29 @@
         <w:spacing w:line="360" w:lineRule="auto"/>
         <w:rPr>
           <w:rFonts w:hint="eastAsia" w:asciiTheme="minorEastAsia" w:hAnsiTheme="minorEastAsia" w:eastAsiaTheme="minorEastAsia" w:cstheme="minorEastAsia"/>
+          <w:color w:val="000000" w:themeColor="text1"/>
           <w:sz w:val="24"/>
           <w:szCs w:val="24"/>
           <w:lang w:val="en-US" w:eastAsia="zh-CN"/>
-        </w:rPr>
-      </w:pPr>
-      <w:r>
-        <w:rPr>
-          <w:rFonts w:hint="eastAsia" w:asciiTheme="minorEastAsia" w:hAnsiTheme="minorEastAsia" w:eastAsiaTheme="minorEastAsia" w:cstheme="minorEastAsia"/>
+          <w14:textFill>
+            <w14:solidFill>
+              <w14:schemeClr w14:val="tx1"/>
+            </w14:solidFill>
+          </w14:textFill>
+        </w:rPr>
+      </w:pPr>
+      <w:r>
+        <w:rPr>
+          <w:rFonts w:hint="eastAsia" w:asciiTheme="minorEastAsia" w:hAnsiTheme="minorEastAsia" w:eastAsiaTheme="minorEastAsia" w:cstheme="minorEastAsia"/>
+          <w:color w:val="000000" w:themeColor="text1"/>
           <w:sz w:val="24"/>
           <w:szCs w:val="24"/>
           <w:lang w:val="en-US" w:eastAsia="zh-CN"/>
+          <w14:textFill>
+            <w14:solidFill>
+              <w14:schemeClr w14:val="tx1"/>
+            </w14:solidFill>
+          </w14:textFill>
         </w:rPr>
         <w:t>Embedding:是词嵌入的意思，在自然语言处理中，如果使用的one_hot 编码的方式去处理那么如果词是10个就是10维空间词有6000个就是6k维的空间；在表示一个字的时候其中一列是1其余都是0，这样对于计算机效率来说实在太慢了；而embedding解决了这个问题它可以使用词嵌入的方式让词与词之间产生关联关系，并进行降维，比如说6000个词全部放在一个128维度上来进行向量表示，然后向量相近的词的关联性也就大，这样可以使计算效率大大提高，</w:t>
       </w:r>
@@ -297,11 +418,16 @@
           <w:b w:val="0"/>
           <w:i w:val="0"/>
           <w:caps w:val="0"/>
-          <w:color w:val="1A1A1A"/>
+          <w:color w:val="000000" w:themeColor="text1"/>
           <w:spacing w:val="0"/>
           <w:sz w:val="24"/>
           <w:szCs w:val="24"/>
           <w:shd w:val="clear" w:fill="FFFFFF"/>
+          <w14:textFill>
+            <w14:solidFill>
+              <w14:schemeClr w14:val="tx1"/>
+            </w14:solidFill>
+          </w14:textFill>
         </w:rPr>
         <w:t>天然有聚类后的效果</w:t>
       </w:r>
@@ -311,12 +437,17 @@
           <w:b w:val="0"/>
           <w:i w:val="0"/>
           <w:caps w:val="0"/>
-          <w:color w:val="1A1A1A"/>
+          <w:color w:val="000000" w:themeColor="text1"/>
           <w:spacing w:val="0"/>
           <w:sz w:val="24"/>
           <w:szCs w:val="24"/>
           <w:shd w:val="clear" w:fill="FFFFFF"/>
           <w:lang w:eastAsia="zh-CN"/>
+          <w14:textFill>
+            <w14:solidFill>
+              <w14:schemeClr w14:val="tx1"/>
+            </w14:solidFill>
+          </w14:textFill>
         </w:rPr>
         <w:t>，</w:t>
       </w:r>
@@ -326,11 +457,16 @@
           <w:b w:val="0"/>
           <w:i w:val="0"/>
           <w:caps w:val="0"/>
-          <w:color w:val="1A1A1A"/>
+          <w:color w:val="000000" w:themeColor="text1"/>
           <w:spacing w:val="0"/>
           <w:sz w:val="24"/>
           <w:szCs w:val="24"/>
           <w:shd w:val="clear" w:fill="FFFFFF"/>
+          <w14:textFill>
+            <w14:solidFill>
+              <w14:schemeClr w14:val="tx1"/>
+            </w14:solidFill>
+          </w14:textFill>
         </w:rPr>
         <w:t>一个向量可以编码一词多义</w:t>
       </w:r>
@@ -340,12 +476,17 @@
           <w:b w:val="0"/>
           <w:i w:val="0"/>
           <w:caps w:val="0"/>
-          <w:color w:val="1A1A1A"/>
+          <w:color w:val="000000" w:themeColor="text1"/>
           <w:spacing w:val="0"/>
           <w:sz w:val="24"/>
           <w:szCs w:val="24"/>
           <w:shd w:val="clear" w:fill="FFFFFF"/>
           <w:lang w:eastAsia="zh-CN"/>
+          <w14:textFill>
+            <w14:solidFill>
+              <w14:schemeClr w14:val="tx1"/>
+            </w14:solidFill>
+          </w14:textFill>
         </w:rPr>
         <w:t>。</w:t>
       </w:r>
@@ -355,15 +496,27 @@
         <w:spacing w:line="360" w:lineRule="auto"/>
         <w:rPr>
           <w:rFonts w:hint="eastAsia" w:asciiTheme="minorEastAsia" w:hAnsiTheme="minorEastAsia" w:eastAsiaTheme="minorEastAsia" w:cstheme="minorEastAsia"/>
-          <w:sz w:val="24"/>
-          <w:szCs w:val="24"/>
-        </w:rPr>
-      </w:pPr>
-      <w:r>
-        <w:rPr>
-          <w:rFonts w:hint="eastAsia" w:asciiTheme="minorEastAsia" w:hAnsiTheme="minorEastAsia" w:eastAsiaTheme="minorEastAsia" w:cstheme="minorEastAsia"/>
-          <w:sz w:val="24"/>
-          <w:szCs w:val="24"/>
+          <w:color w:val="000000" w:themeColor="text1"/>
+          <w:sz w:val="24"/>
+          <w:szCs w:val="24"/>
+          <w14:textFill>
+            <w14:solidFill>
+              <w14:schemeClr w14:val="tx1"/>
+            </w14:solidFill>
+          </w14:textFill>
+        </w:rPr>
+      </w:pPr>
+      <w:r>
+        <w:rPr>
+          <w:rFonts w:hint="eastAsia" w:asciiTheme="minorEastAsia" w:hAnsiTheme="minorEastAsia" w:eastAsiaTheme="minorEastAsia" w:cstheme="minorEastAsia"/>
+          <w:color w:val="000000" w:themeColor="text1"/>
+          <w:sz w:val="24"/>
+          <w:szCs w:val="24"/>
+          <w14:textFill>
+            <w14:solidFill>
+              <w14:schemeClr w14:val="tx1"/>
+            </w14:solidFill>
+          </w14:textFill>
         </w:rPr>
         <w:t>通俗的翻译可以认为就是把X所属空间的单词映射为到Y空间的多维向量，那么该多维向量相当于嵌入到Y所属空间中，一个萝卜一个坑。</w:t>
       </w:r>
@@ -373,8 +526,14 @@
         <w:spacing w:line="360" w:lineRule="auto"/>
         <w:rPr>
           <w:rFonts w:hint="eastAsia" w:asciiTheme="minorEastAsia" w:hAnsiTheme="minorEastAsia" w:eastAsiaTheme="minorEastAsia" w:cstheme="minorEastAsia"/>
-          <w:sz w:val="24"/>
-          <w:szCs w:val="24"/>
+          <w:color w:val="000000" w:themeColor="text1"/>
+          <w:sz w:val="24"/>
+          <w:szCs w:val="24"/>
+          <w14:textFill>
+            <w14:solidFill>
+              <w14:schemeClr w14:val="tx1"/>
+            </w14:solidFill>
+          </w14:textFill>
         </w:rPr>
       </w:pPr>
     </w:p>
@@ -384,28 +543,560 @@
         <w:ind w:firstLine="420" w:firstLineChars="0"/>
         <w:rPr>
           <w:rFonts w:hint="eastAsia" w:asciiTheme="minorEastAsia" w:hAnsiTheme="minorEastAsia" w:eastAsiaTheme="minorEastAsia" w:cstheme="minorEastAsia"/>
+          <w:color w:val="000000" w:themeColor="text1"/>
           <w:sz w:val="24"/>
           <w:szCs w:val="24"/>
           <w:lang w:eastAsia="zh-CN"/>
-        </w:rPr>
-      </w:pPr>
-      <w:r>
+          <w14:textFill>
+            <w14:solidFill>
+              <w14:schemeClr w14:val="tx1"/>
+            </w14:solidFill>
+          </w14:textFill>
+        </w:rPr>
+      </w:pPr>
+      <w:r>
+        <w:rPr>
+          <w:rFonts w:hint="eastAsia" w:asciiTheme="minorEastAsia" w:hAnsiTheme="minorEastAsia" w:eastAsiaTheme="minorEastAsia" w:cstheme="minorEastAsia"/>
+          <w:color w:val="000000" w:themeColor="text1"/>
+          <w:sz w:val="24"/>
+          <w:szCs w:val="24"/>
+          <w:lang w:eastAsia="zh-CN"/>
+          <w14:textFill>
+            <w14:solidFill>
+              <w14:schemeClr w14:val="tx1"/>
+            </w14:solidFill>
+          </w14:textFill>
+        </w:rPr>
+        <w:t>另一个任务就是使用</w:t>
+      </w:r>
+      <w:r>
+        <w:rPr>
+          <w:rFonts w:hint="eastAsia" w:asciiTheme="minorEastAsia" w:hAnsiTheme="minorEastAsia" w:eastAsiaTheme="minorEastAsia" w:cstheme="minorEastAsia"/>
+          <w:color w:val="000000" w:themeColor="text1"/>
+          <w:sz w:val="24"/>
+          <w:szCs w:val="24"/>
+          <w:lang w:val="en-US" w:eastAsia="zh-CN"/>
+          <w14:textFill>
+            <w14:solidFill>
+              <w14:schemeClr w14:val="tx1"/>
+            </w14:solidFill>
+          </w14:textFill>
+        </w:rPr>
+        <w:t>rnn模型配合embedding 来进行训练：</w:t>
+      </w:r>
+    </w:p>
+    <w:p>
+      <w:pPr>
+        <w:spacing w:line="360" w:lineRule="auto"/>
+        <w:ind w:firstLine="420" w:firstLineChars="0"/>
+        <w:rPr>
+          <w:rFonts w:hint="eastAsia" w:asciiTheme="minorEastAsia" w:hAnsiTheme="minorEastAsia" w:eastAsiaTheme="minorEastAsia" w:cstheme="minorEastAsia"/>
+          <w:color w:val="000000" w:themeColor="text1"/>
+          <w:sz w:val="24"/>
+          <w:szCs w:val="24"/>
+          <w14:textFill>
+            <w14:solidFill>
+              <w14:schemeClr w14:val="tx1"/>
+            </w14:solidFill>
+          </w14:textFill>
+        </w:rPr>
+      </w:pPr>
+      <w:r>
+        <w:rPr>
+          <w:rFonts w:hint="eastAsia" w:asciiTheme="minorEastAsia" w:hAnsiTheme="minorEastAsia" w:eastAsiaTheme="minorEastAsia" w:cstheme="minorEastAsia"/>
+          <w:color w:val="000000" w:themeColor="text1"/>
+          <w:sz w:val="24"/>
+          <w:szCs w:val="24"/>
+          <w14:textFill>
+            <w14:solidFill>
+              <w14:schemeClr w14:val="tx1"/>
+            </w14:solidFill>
+          </w14:textFill>
+        </w:rPr>
+        <w:drawing>
+          <wp:inline distT="0" distB="0" distL="114300" distR="114300">
+            <wp:extent cx="5270500" cy="3571240"/>
+            <wp:effectExtent l="0" t="0" r="6350" b="10160"/>
+            <wp:docPr id="1" name="图片 1"/>
+            <wp:cNvGraphicFramePr>
+              <a:graphicFrameLocks xmlns:a="http://schemas.openxmlformats.org/drawingml/2006/main" noChangeAspect="1"/>
+            </wp:cNvGraphicFramePr>
+            <a:graphic xmlns:a="http://schemas.openxmlformats.org/drawingml/2006/main">
+              <a:graphicData uri="http://schemas.openxmlformats.org/drawingml/2006/picture">
+                <pic:pic xmlns:pic="http://schemas.openxmlformats.org/drawingml/2006/picture">
+                  <pic:nvPicPr>
+                    <pic:cNvPr id="1" name="图片 1"/>
+                    <pic:cNvPicPr>
+                      <a:picLocks noChangeAspect="1"/>
+                    </pic:cNvPicPr>
+                  </pic:nvPicPr>
+                  <pic:blipFill>
+                    <a:blip r:embed="rId6"/>
+                    <a:stretch>
+                      <a:fillRect/>
+                    </a:stretch>
+                  </pic:blipFill>
+                  <pic:spPr>
+                    <a:xfrm>
+                      <a:off x="0" y="0"/>
+                      <a:ext cx="5270500" cy="3571240"/>
+                    </a:xfrm>
+                    <a:prstGeom prst="rect">
+                      <a:avLst/>
+                    </a:prstGeom>
+                    <a:noFill/>
+                    <a:ln w="9525">
+                      <a:noFill/>
+                    </a:ln>
+                  </pic:spPr>
+                </pic:pic>
+              </a:graphicData>
+            </a:graphic>
+          </wp:inline>
+        </w:drawing>
+      </w:r>
+    </w:p>
+    <w:p>
+      <w:pPr>
+        <w:spacing w:line="360" w:lineRule="auto"/>
+        <w:ind w:firstLine="420" w:firstLineChars="0"/>
+        <w:rPr>
+          <w:rFonts w:hint="eastAsia" w:asciiTheme="minorEastAsia" w:hAnsiTheme="minorEastAsia" w:eastAsiaTheme="minorEastAsia" w:cstheme="minorEastAsia"/>
+          <w:color w:val="000000" w:themeColor="text1"/>
+          <w:sz w:val="24"/>
+          <w:szCs w:val="24"/>
+          <w14:textFill>
+            <w14:solidFill>
+              <w14:schemeClr w14:val="tx1"/>
+            </w14:solidFill>
+          </w14:textFill>
+        </w:rPr>
+      </w:pPr>
+      <w:r>
+        <w:rPr>
+          <w:rFonts w:hint="eastAsia" w:asciiTheme="minorEastAsia" w:hAnsiTheme="minorEastAsia" w:eastAsiaTheme="minorEastAsia" w:cstheme="minorEastAsia"/>
+          <w:color w:val="000000" w:themeColor="text1"/>
+          <w:sz w:val="24"/>
+          <w:szCs w:val="24"/>
+          <w14:textFill>
+            <w14:solidFill>
+              <w14:schemeClr w14:val="tx1"/>
+            </w14:solidFill>
+          </w14:textFill>
+        </w:rPr>
+        <w:drawing>
+          <wp:inline distT="0" distB="0" distL="114300" distR="114300">
+            <wp:extent cx="4508500" cy="962660"/>
+            <wp:effectExtent l="0" t="0" r="6350" b="8890"/>
+            <wp:docPr id="4" name="图片 2" descr="IMG_256"/>
+            <wp:cNvGraphicFramePr>
+              <a:graphicFrameLocks xmlns:a="http://schemas.openxmlformats.org/drawingml/2006/main" noChangeAspect="1"/>
+            </wp:cNvGraphicFramePr>
+            <a:graphic xmlns:a="http://schemas.openxmlformats.org/drawingml/2006/main">
+              <a:graphicData uri="http://schemas.openxmlformats.org/drawingml/2006/picture">
+                <pic:pic xmlns:pic="http://schemas.openxmlformats.org/drawingml/2006/picture">
+                  <pic:nvPicPr>
+                    <pic:cNvPr id="4" name="图片 2" descr="IMG_256"/>
+                    <pic:cNvPicPr>
+                      <a:picLocks noChangeAspect="1"/>
+                    </pic:cNvPicPr>
+                  </pic:nvPicPr>
+                  <pic:blipFill>
+                    <a:blip r:embed="rId7"/>
+                    <a:srcRect l="-14" t="-14380" r="14" b="14380"/>
+                    <a:stretch>
+                      <a:fillRect/>
+                    </a:stretch>
+                  </pic:blipFill>
+                  <pic:spPr>
+                    <a:xfrm>
+                      <a:off x="0" y="0"/>
+                      <a:ext cx="4508500" cy="962660"/>
+                    </a:xfrm>
+                    <a:prstGeom prst="rect">
+                      <a:avLst/>
+                    </a:prstGeom>
+                    <a:noFill/>
+                    <a:ln w="9525">
+                      <a:noFill/>
+                    </a:ln>
+                  </pic:spPr>
+                </pic:pic>
+              </a:graphicData>
+            </a:graphic>
+          </wp:inline>
+        </w:drawing>
+      </w:r>
+    </w:p>
+    <w:p>
+      <w:pPr>
+        <w:spacing w:line="360" w:lineRule="auto"/>
+        <w:ind w:firstLine="420" w:firstLineChars="0"/>
+        <w:rPr>
+          <w:rFonts w:hint="eastAsia" w:asciiTheme="minorEastAsia" w:hAnsiTheme="minorEastAsia" w:eastAsiaTheme="minorEastAsia" w:cstheme="minorEastAsia"/>
+          <w:color w:val="000000" w:themeColor="text1"/>
+          <w:sz w:val="24"/>
+          <w:szCs w:val="24"/>
+          <w14:textFill>
+            <w14:solidFill>
+              <w14:schemeClr w14:val="tx1"/>
+            </w14:solidFill>
+          </w14:textFill>
+        </w:rPr>
+      </w:pPr>
+    </w:p>
+    <w:p>
+      <w:pPr>
+        <w:spacing w:line="360" w:lineRule="auto"/>
+        <w:ind w:firstLine="420" w:firstLineChars="0"/>
+        <w:rPr>
+          <w:rFonts w:hint="eastAsia" w:asciiTheme="minorEastAsia" w:hAnsiTheme="minorEastAsia" w:eastAsiaTheme="minorEastAsia" w:cstheme="minorEastAsia"/>
+          <w:color w:val="000000" w:themeColor="text1"/>
+          <w:sz w:val="24"/>
+          <w:szCs w:val="24"/>
+          <w:lang w:val="en-US" w:eastAsia="zh-CN"/>
+          <w14:textFill>
+            <w14:solidFill>
+              <w14:schemeClr w14:val="tx1"/>
+            </w14:solidFill>
+          </w14:textFill>
+        </w:rPr>
+      </w:pPr>
+      <w:r>
+        <w:rPr>
+          <w:rFonts w:hint="eastAsia" w:asciiTheme="minorEastAsia" w:hAnsiTheme="minorEastAsia" w:eastAsiaTheme="minorEastAsia" w:cstheme="minorEastAsia"/>
+          <w:color w:val="000000" w:themeColor="text1"/>
+          <w:sz w:val="24"/>
+          <w:szCs w:val="24"/>
+          <w:lang w:val="en-US" w:eastAsia="zh-CN"/>
+          <w14:textFill>
+            <w14:solidFill>
+              <w14:schemeClr w14:val="tx1"/>
+            </w14:solidFill>
+          </w14:textFill>
+        </w:rPr>
+        <w:t>RNN :主要用于自然语言处理，rnn的主要流程如下</w:t>
+      </w:r>
+    </w:p>
+    <w:p>
+      <w:pPr>
+        <w:spacing w:line="360" w:lineRule="auto"/>
+        <w:ind w:firstLine="420" w:firstLineChars="0"/>
+        <w:rPr>
+          <w:rFonts w:hint="eastAsia" w:asciiTheme="minorEastAsia" w:hAnsiTheme="minorEastAsia" w:eastAsiaTheme="minorEastAsia" w:cstheme="minorEastAsia"/>
+          <w:color w:val="000000" w:themeColor="text1"/>
+          <w:sz w:val="24"/>
+          <w:szCs w:val="24"/>
+          <w14:textFill>
+            <w14:solidFill>
+              <w14:schemeClr w14:val="tx1"/>
+            </w14:solidFill>
+          </w14:textFill>
+        </w:rPr>
+      </w:pPr>
+      <w:r>
+        <w:rPr>
+          <w:rFonts w:hint="eastAsia" w:asciiTheme="minorEastAsia" w:hAnsiTheme="minorEastAsia" w:eastAsiaTheme="minorEastAsia" w:cstheme="minorEastAsia"/>
+          <w:color w:val="000000" w:themeColor="text1"/>
+          <w:sz w:val="24"/>
+          <w:szCs w:val="24"/>
+          <w14:textFill>
+            <w14:solidFill>
+              <w14:schemeClr w14:val="tx1"/>
+            </w14:solidFill>
+          </w14:textFill>
+        </w:rPr>
+        <w:drawing>
+          <wp:inline distT="0" distB="0" distL="114300" distR="114300">
+            <wp:extent cx="4298315" cy="2776855"/>
+            <wp:effectExtent l="0" t="0" r="6985" b="4445"/>
+            <wp:docPr id="5" name="图片 3" descr="IMG_256"/>
+            <wp:cNvGraphicFramePr>
+              <a:graphicFrameLocks xmlns:a="http://schemas.openxmlformats.org/drawingml/2006/main" noChangeAspect="1"/>
+            </wp:cNvGraphicFramePr>
+            <a:graphic xmlns:a="http://schemas.openxmlformats.org/drawingml/2006/main">
+              <a:graphicData uri="http://schemas.openxmlformats.org/drawingml/2006/picture">
+                <pic:pic xmlns:pic="http://schemas.openxmlformats.org/drawingml/2006/picture">
+                  <pic:nvPicPr>
+                    <pic:cNvPr id="5" name="图片 3" descr="IMG_256"/>
+                    <pic:cNvPicPr>
+                      <a:picLocks noChangeAspect="1"/>
+                    </pic:cNvPicPr>
+                  </pic:nvPicPr>
+                  <pic:blipFill>
+                    <a:blip r:embed="rId8"/>
+                    <a:stretch>
+                      <a:fillRect/>
+                    </a:stretch>
+                  </pic:blipFill>
+                  <pic:spPr>
+                    <a:xfrm>
+                      <a:off x="0" y="0"/>
+                      <a:ext cx="4298315" cy="2776855"/>
+                    </a:xfrm>
+                    <a:prstGeom prst="rect">
+                      <a:avLst/>
+                    </a:prstGeom>
+                    <a:noFill/>
+                    <a:ln w="9525">
+                      <a:noFill/>
+                    </a:ln>
+                  </pic:spPr>
+                </pic:pic>
+              </a:graphicData>
+            </a:graphic>
+          </wp:inline>
+        </w:drawing>
+      </w:r>
+    </w:p>
+    <w:p>
+      <w:pPr>
+        <w:spacing w:line="360" w:lineRule="auto"/>
+        <w:rPr>
+          <w:rFonts w:hint="eastAsia" w:asciiTheme="minorEastAsia" w:hAnsiTheme="minorEastAsia" w:eastAsiaTheme="minorEastAsia" w:cstheme="minorEastAsia"/>
+          <w:sz w:val="24"/>
+          <w:szCs w:val="24"/>
+        </w:rPr>
+      </w:pPr>
+      <w:r>
+        <w:rPr>
+          <w:rFonts w:hint="eastAsia" w:asciiTheme="minorEastAsia" w:hAnsiTheme="minorEastAsia" w:eastAsiaTheme="minorEastAsia" w:cstheme="minorEastAsia"/>
+          <w:sz w:val="24"/>
+          <w:szCs w:val="24"/>
+        </w:rPr>
+        <w:t>上图中左边是RNN模型没有按时间展开的图，如果按时间序列展开，则是上图中的右边部分。我们重点观察右边部分的图。</w:t>
+      </w:r>
+    </w:p>
+    <w:p>
+      <w:pPr>
+        <w:spacing w:line="360" w:lineRule="auto"/>
+        <w:rPr>
+          <w:rFonts w:hint="eastAsia" w:asciiTheme="minorEastAsia" w:hAnsiTheme="minorEastAsia" w:eastAsiaTheme="minorEastAsia" w:cstheme="minorEastAsia"/>
+          <w:sz w:val="24"/>
+          <w:szCs w:val="24"/>
+        </w:rPr>
+      </w:pPr>
+      <w:r>
+        <w:rPr>
+          <w:rFonts w:hint="eastAsia" w:asciiTheme="minorEastAsia" w:hAnsiTheme="minorEastAsia" w:eastAsiaTheme="minorEastAsia" w:cstheme="minorEastAsia"/>
+          <w:sz w:val="24"/>
+          <w:szCs w:val="24"/>
+        </w:rPr>
+        <w:t>　　　　这幅图描述了在序列索引号tt附近RNN的模型。其中：</w:t>
+      </w:r>
+    </w:p>
+    <w:p>
+      <w:pPr>
+        <w:spacing w:line="360" w:lineRule="auto"/>
+        <w:rPr>
+          <w:rFonts w:hint="eastAsia" w:asciiTheme="minorEastAsia" w:hAnsiTheme="minorEastAsia" w:eastAsiaTheme="minorEastAsia" w:cstheme="minorEastAsia"/>
+          <w:sz w:val="24"/>
+          <w:szCs w:val="24"/>
+        </w:rPr>
+      </w:pPr>
+      <w:r>
+        <w:rPr>
+          <w:rFonts w:hint="eastAsia" w:asciiTheme="minorEastAsia" w:hAnsiTheme="minorEastAsia" w:eastAsiaTheme="minorEastAsia" w:cstheme="minorEastAsia"/>
+          <w:sz w:val="24"/>
+          <w:szCs w:val="24"/>
+        </w:rPr>
+        <w:t>　　　　1）x(t)x(t)代表在序列索引号tt时训练样本的输入。同样的，x(t−1)x(t−1)和x(t+1)x(t+1)代表在序列索引号t−1t−1和t+1t+1时训练样本的输入。</w:t>
+      </w:r>
+    </w:p>
+    <w:p>
+      <w:pPr>
+        <w:spacing w:line="360" w:lineRule="auto"/>
+        <w:rPr>
+          <w:rFonts w:hint="eastAsia" w:asciiTheme="minorEastAsia" w:hAnsiTheme="minorEastAsia" w:eastAsiaTheme="minorEastAsia" w:cstheme="minorEastAsia"/>
+          <w:sz w:val="24"/>
+          <w:szCs w:val="24"/>
+        </w:rPr>
+      </w:pPr>
+      <w:r>
+        <w:rPr>
+          <w:rFonts w:hint="eastAsia" w:asciiTheme="minorEastAsia" w:hAnsiTheme="minorEastAsia" w:eastAsiaTheme="minorEastAsia" w:cstheme="minorEastAsia"/>
+          <w:sz w:val="24"/>
+          <w:szCs w:val="24"/>
+        </w:rPr>
+        <w:t>　　　　2）h(t)h(t)代表在序列索引号tt时模型的隐藏状态。h(t)h(t)由x(t)x(t)和h(t−1)h(t−1)共同决定。</w:t>
+      </w:r>
+    </w:p>
+    <w:p>
+      <w:pPr>
+        <w:spacing w:line="360" w:lineRule="auto"/>
+        <w:rPr>
+          <w:rFonts w:hint="eastAsia" w:asciiTheme="minorEastAsia" w:hAnsiTheme="minorEastAsia" w:eastAsiaTheme="minorEastAsia" w:cstheme="minorEastAsia"/>
+          <w:sz w:val="24"/>
+          <w:szCs w:val="24"/>
+        </w:rPr>
+      </w:pPr>
+      <w:r>
+        <w:rPr>
+          <w:rFonts w:hint="eastAsia" w:asciiTheme="minorEastAsia" w:hAnsiTheme="minorEastAsia" w:eastAsiaTheme="minorEastAsia" w:cstheme="minorEastAsia"/>
+          <w:sz w:val="24"/>
+          <w:szCs w:val="24"/>
+        </w:rPr>
+        <w:t>　　　　3）o(t)o(t)代表在序列索引号tt时模型的输出。o(t)o(t)只由模型当前的隐藏状态h(t)h(t)决定。</w:t>
+      </w:r>
+    </w:p>
+    <w:p>
+      <w:pPr>
+        <w:spacing w:line="360" w:lineRule="auto"/>
+        <w:rPr>
+          <w:rFonts w:hint="eastAsia" w:asciiTheme="minorEastAsia" w:hAnsiTheme="minorEastAsia" w:eastAsiaTheme="minorEastAsia" w:cstheme="minorEastAsia"/>
+          <w:sz w:val="24"/>
+          <w:szCs w:val="24"/>
+        </w:rPr>
+      </w:pPr>
+      <w:r>
+        <w:rPr>
+          <w:rFonts w:hint="eastAsia" w:asciiTheme="minorEastAsia" w:hAnsiTheme="minorEastAsia" w:eastAsiaTheme="minorEastAsia" w:cstheme="minorEastAsia"/>
+          <w:sz w:val="24"/>
+          <w:szCs w:val="24"/>
+        </w:rPr>
+        <w:t>　　　　4）L(t)L(t)代表在序列索引号tt时模型的损失函数。</w:t>
+      </w:r>
+    </w:p>
+    <w:p>
+      <w:pPr>
+        <w:spacing w:line="360" w:lineRule="auto"/>
+        <w:rPr>
+          <w:rFonts w:hint="eastAsia" w:asciiTheme="minorEastAsia" w:hAnsiTheme="minorEastAsia" w:eastAsiaTheme="minorEastAsia" w:cstheme="minorEastAsia"/>
+          <w:sz w:val="24"/>
+          <w:szCs w:val="24"/>
+        </w:rPr>
+      </w:pPr>
+      <w:r>
+        <w:rPr>
+          <w:rFonts w:hint="eastAsia" w:asciiTheme="minorEastAsia" w:hAnsiTheme="minorEastAsia" w:eastAsiaTheme="minorEastAsia" w:cstheme="minorEastAsia"/>
+          <w:sz w:val="24"/>
+          <w:szCs w:val="24"/>
+        </w:rPr>
+        <w:t>　　　　5）y(t)y(t)代表在序列索引号tt时训练样本序列的真实输出。</w:t>
+      </w:r>
+    </w:p>
+    <w:p>
+      <w:pPr>
+        <w:spacing w:line="360" w:lineRule="auto"/>
+        <w:rPr>
+          <w:rFonts w:hint="eastAsia" w:asciiTheme="minorEastAsia" w:hAnsiTheme="minorEastAsia" w:eastAsiaTheme="minorEastAsia" w:cstheme="minorEastAsia"/>
+          <w:i w:val="0"/>
+          <w:caps w:val="0"/>
+          <w:color w:val="000000" w:themeColor="text1"/>
+          <w:spacing w:val="0"/>
+          <w:sz w:val="24"/>
+          <w:szCs w:val="24"/>
+          <w:bdr w:val="none" w:color="auto" w:sz="0" w:space="0"/>
+          <w:shd w:val="clear" w:fill="CFE8CB"/>
+          <w14:textFill>
+            <w14:solidFill>
+              <w14:schemeClr w14:val="tx1"/>
+            </w14:solidFill>
+          </w14:textFill>
+        </w:rPr>
+      </w:pPr>
+      <w:r>
+        <w:rPr>
+          <w:rFonts w:hint="eastAsia" w:asciiTheme="minorEastAsia" w:hAnsiTheme="minorEastAsia" w:eastAsiaTheme="minorEastAsia" w:cstheme="minorEastAsia"/>
+          <w:sz w:val="24"/>
+          <w:szCs w:val="24"/>
+        </w:rPr>
+        <w:t>　　　　6）U,W,VU,W,V这三个矩阵是我们的模型的线性关系参数，它在整个RNN网络中是共享的，这点和DNN很不相同。 也正因为是共享了，它体现了RNN的模型的“循环反馈”的思想。　</w:t>
+      </w:r>
+      <w:r>
+        <w:rPr>
+          <w:rFonts w:hint="eastAsia" w:asciiTheme="minorEastAsia" w:hAnsiTheme="minorEastAsia" w:eastAsiaTheme="minorEastAsia" w:cstheme="minorEastAsia"/>
+          <w:i w:val="0"/>
+          <w:caps w:val="0"/>
+          <w:color w:val="000000" w:themeColor="text1"/>
+          <w:spacing w:val="0"/>
+          <w:sz w:val="24"/>
+          <w:szCs w:val="24"/>
+          <w:bdr w:val="none" w:color="auto" w:sz="0" w:space="0"/>
+          <w:shd w:val="clear" w:fill="CFE8CB"/>
+          <w14:textFill>
+            <w14:solidFill>
+              <w14:schemeClr w14:val="tx1"/>
+            </w14:solidFill>
+          </w14:textFill>
+        </w:rPr>
+        <w:t>　</w:t>
+      </w:r>
+    </w:p>
+    <w:p>
+      <w:pPr>
+        <w:spacing w:line="360" w:lineRule="auto"/>
+        <w:rPr>
+          <w:rFonts w:hint="eastAsia" w:asciiTheme="minorEastAsia" w:hAnsiTheme="minorEastAsia" w:eastAsiaTheme="minorEastAsia" w:cstheme="minorEastAsia"/>
+          <w:i w:val="0"/>
+          <w:caps w:val="0"/>
+          <w:color w:val="000000" w:themeColor="text1"/>
+          <w:spacing w:val="0"/>
+          <w:sz w:val="24"/>
+          <w:szCs w:val="24"/>
+          <w:bdr w:val="none" w:color="auto" w:sz="0" w:space="0"/>
+          <w:shd w:val="clear" w:fill="CFE8CB"/>
+          <w14:textFill>
+            <w14:solidFill>
+              <w14:schemeClr w14:val="tx1"/>
+            </w14:solidFill>
+          </w14:textFill>
+        </w:rPr>
+      </w:pPr>
+    </w:p>
+    <w:p>
+      <w:pPr>
+        <w:spacing w:line="360" w:lineRule="auto"/>
+        <w:rPr>
+          <w:rFonts w:hint="eastAsia" w:asciiTheme="minorEastAsia" w:hAnsiTheme="minorEastAsia" w:eastAsiaTheme="minorEastAsia" w:cstheme="minorEastAsia"/>
+          <w:i w:val="0"/>
+          <w:caps w:val="0"/>
+          <w:color w:val="000000" w:themeColor="text1"/>
+          <w:spacing w:val="0"/>
+          <w:sz w:val="24"/>
+          <w:szCs w:val="24"/>
+          <w:bdr w:val="none" w:color="auto" w:sz="0" w:space="0"/>
+          <w:shd w:val="clear" w:color="FFFFFF" w:fill="D9D9D9"/>
+          <w:lang w:eastAsia="zh-CN"/>
+          <w14:textFill>
+            <w14:solidFill>
+              <w14:schemeClr w14:val="tx1"/>
+            </w14:solidFill>
+          </w14:textFill>
+        </w:rPr>
+      </w:pPr>
+    </w:p>
+    <w:p>
+      <w:pPr>
+        <w:spacing w:line="360" w:lineRule="auto"/>
+        <w:ind w:firstLine="420" w:firstLineChars="0"/>
         <w:rPr>
           <w:rFonts w:hint="eastAsia" w:asciiTheme="minorEastAsia" w:hAnsiTheme="minorEastAsia" w:cstheme="minorEastAsia"/>
-          <w:sz w:val="24"/>
-          <w:szCs w:val="24"/>
-          <w:lang w:eastAsia="zh-CN"/>
-        </w:rPr>
-        <w:t>另一个任务就是使用</w:t>
-      </w:r>
+          <w:color w:val="000000" w:themeColor="text1"/>
+          <w:sz w:val="24"/>
+          <w:szCs w:val="24"/>
+          <w:lang w:val="en-US" w:eastAsia="zh-CN"/>
+          <w14:textFill>
+            <w14:solidFill>
+              <w14:schemeClr w14:val="tx1"/>
+            </w14:solidFill>
+          </w14:textFill>
+        </w:rPr>
+      </w:pPr>
       <w:r>
         <w:rPr>
           <w:rFonts w:hint="eastAsia" w:asciiTheme="minorEastAsia" w:hAnsiTheme="minorEastAsia" w:cstheme="minorEastAsia"/>
+          <w:color w:val="000000" w:themeColor="text1"/>
           <w:sz w:val="24"/>
           <w:szCs w:val="24"/>
           <w:lang w:val="en-US" w:eastAsia="zh-CN"/>
-        </w:rPr>
-        <w:t>rnn模型配合embedding 来进行训练：</w:t>
+          <w14:textFill>
+            <w14:solidFill>
+              <w14:schemeClr w14:val="tx1"/>
+            </w14:solidFill>
+          </w14:textFill>
+        </w:rPr>
+        <w:t>总结：</w:t>
       </w:r>
     </w:p>
     <w:p>
@@ -413,12 +1104,35 @@
         <w:spacing w:line="360" w:lineRule="auto"/>
         <w:ind w:firstLine="420" w:firstLineChars="0"/>
         <w:rPr>
-          <w:rFonts w:hint="eastAsia" w:asciiTheme="minorEastAsia" w:hAnsiTheme="minorEastAsia" w:eastAsiaTheme="minorEastAsia" w:cstheme="minorEastAsia"/>
+          <w:rFonts w:hint="eastAsia" w:asciiTheme="minorEastAsia" w:hAnsiTheme="minorEastAsia" w:cstheme="minorEastAsia"/>
+          <w:color w:val="000000" w:themeColor="text1"/>
           <w:sz w:val="24"/>
           <w:szCs w:val="24"/>
           <w:lang w:val="en-US" w:eastAsia="zh-CN"/>
-        </w:rPr>
-      </w:pPr>
+          <w14:textFill>
+            <w14:solidFill>
+              <w14:schemeClr w14:val="tx1"/>
+            </w14:solidFill>
+          </w14:textFill>
+        </w:rPr>
+      </w:pPr>
+      <w:r>
+        <w:rPr>
+          <w:rFonts w:hint="eastAsia" w:asciiTheme="minorEastAsia" w:hAnsiTheme="minorEastAsia" w:cstheme="minorEastAsia"/>
+          <w:color w:val="000000" w:themeColor="text1"/>
+          <w:sz w:val="24"/>
+          <w:szCs w:val="24"/>
+          <w:lang w:val="en-US" w:eastAsia="zh-CN"/>
+          <w14:textFill>
+            <w14:solidFill>
+              <w14:schemeClr w14:val="tx1"/>
+            </w14:solidFill>
+          </w14:textFill>
+        </w:rPr>
+        <w:t>本次作业是最后的一次作业  也是耗时最长的作业，怎么说呢！感觉自己很乱；时常弄不明白 感觉自己脑袋不够用了！ 花了这么长时间让我真的有点失落；还是期待自己放宽心态吧！好好把最后的项目做好吧</w:t>
+      </w:r>
+      <w:bookmarkStart w:id="0" w:name="_GoBack"/>
+      <w:bookmarkEnd w:id="0"/>
     </w:p>
     <w:sectPr>
       <w:pgSz w:w="11906" w:h="16838"/>
@@ -444,7 +1158,7 @@
     <w:lsdException w:qFormat="1" w:unhideWhenUsed="0" w:uiPriority="0" w:semiHidden="0" w:name="heading 1"/>
     <w:lsdException w:qFormat="1" w:uiPriority="0" w:name="heading 2"/>
     <w:lsdException w:qFormat="1" w:uiPriority="0" w:semiHidden="0" w:name="heading 3"/>
-    <w:lsdException w:qFormat="1" w:uiPriority="0" w:name="heading 4"/>
+    <w:lsdException w:qFormat="1" w:uiPriority="0" w:semiHidden="0" w:name="heading 4"/>
     <w:lsdException w:qFormat="1" w:uiPriority="0" w:name="heading 5"/>
     <w:lsdException w:qFormat="1" w:uiPriority="0" w:name="heading 6"/>
     <w:lsdException w:qFormat="1" w:uiPriority="0" w:name="heading 7"/>
@@ -709,7 +1423,7 @@
     <w:name w:val="heading 1"/>
     <w:basedOn w:val="1"/>
     <w:next w:val="1"/>
-    <w:link w:val="6"/>
+    <w:link w:val="8"/>
     <w:qFormat/>
     <w:uiPriority w:val="0"/>
     <w:pPr>
@@ -742,12 +1456,31 @@
       <w:sz w:val="32"/>
     </w:rPr>
   </w:style>
-  <w:style w:type="character" w:default="1" w:styleId="4">
+  <w:style w:type="paragraph" w:styleId="4">
+    <w:name w:val="heading 4"/>
+    <w:basedOn w:val="1"/>
+    <w:next w:val="1"/>
+    <w:unhideWhenUsed/>
+    <w:qFormat/>
+    <w:uiPriority w:val="0"/>
+    <w:pPr>
+      <w:keepNext/>
+      <w:keepLines/>
+      <w:spacing w:before="280" w:beforeLines="0" w:beforeAutospacing="0" w:after="290" w:afterLines="0" w:afterAutospacing="0" w:line="372" w:lineRule="auto"/>
+      <w:outlineLvl w:val="3"/>
+    </w:pPr>
+    <w:rPr>
+      <w:rFonts w:ascii="Arial" w:hAnsi="Arial" w:eastAsia="黑体"/>
+      <w:b/>
+      <w:sz w:val="28"/>
+    </w:rPr>
+  </w:style>
+  <w:style w:type="character" w:default="1" w:styleId="6">
     <w:name w:val="Default Paragraph Font"/>
     <w:semiHidden/>
     <w:uiPriority w:val="0"/>
   </w:style>
-  <w:style w:type="table" w:default="1" w:styleId="5">
+  <w:style w:type="table" w:default="1" w:styleId="7">
     <w:name w:val="Normal Table"/>
     <w:semiHidden/>
     <w:uiPriority w:val="0"/>
@@ -761,7 +1494,22 @@
       </w:tblCellMar>
     </w:tblPr>
   </w:style>
-  <w:style w:type="character" w:customStyle="1" w:styleId="6">
+  <w:style w:type="paragraph" w:styleId="5">
+    <w:name w:val="Normal (Web)"/>
+    <w:basedOn w:val="1"/>
+    <w:uiPriority w:val="0"/>
+    <w:pPr>
+      <w:spacing w:before="0" w:beforeAutospacing="1" w:after="0" w:afterAutospacing="1"/>
+      <w:ind w:left="0" w:right="0"/>
+      <w:jc w:val="left"/>
+    </w:pPr>
+    <w:rPr>
+      <w:kern w:val="0"/>
+      <w:sz w:val="24"/>
+      <w:lang w:val="en-US" w:eastAsia="zh-CN" w:bidi="ar"/>
+    </w:rPr>
+  </w:style>
+  <w:style w:type="character" w:customStyle="1" w:styleId="8">
     <w:name w:val="标题 1 Char"/>
     <w:link w:val="2"/>
     <w:uiPriority w:val="0"/>
